--- a/ef/Unit 2 Advertising_ProductPlacement.docx
+++ b/ef/Unit 2 Advertising_ProductPlacement.docx
@@ -37,6 +37,418 @@
         </w:rPr>
         <w:t>Words</w:t>
       </w:r>
+    </w:p>
+    <w:tbl>
+      <w:tblPr>
+        <w:tblStyle w:val="TableGrid"/>
+        <w:tblW w:w="0" w:type="auto"/>
+        <w:tblInd w:w="-998" w:type="dxa"/>
+        <w:tblLook w:val="04A0" w:firstRow="1" w:lastRow="0" w:firstColumn="1" w:lastColumn="0" w:noHBand="0" w:noVBand="1"/>
+      </w:tblPr>
+      <w:tblGrid>
+        <w:gridCol w:w="10463"/>
+      </w:tblGrid>
+      <w:tr>
+        <w:tc>
+          <w:tcPr>
+            <w:tcW w:w="10463" w:type="dxa"/>
+          </w:tcPr>
+          <w:p>
+            <w:r>
+              <w:t>## virus ==&gt; viral</w:t>
+            </w:r>
+          </w:p>
+          <w:p>
+            <w:pPr>
+              <w:rPr>
+                <w:rFonts w:hint="eastAsia"/>
+              </w:rPr>
+            </w:pPr>
+            <w:r>
+              <w:rPr>
+                <w:rFonts w:hint="eastAsia"/>
+              </w:rPr>
+              <w:t xml:space="preserve">1. `literal meaning`: relating to or caused by a virus, in other words, the virus is the `causative factor </w:t>
+            </w:r>
+            <w:r>
+              <w:rPr>
+                <w:rFonts w:hint="eastAsia"/>
+              </w:rPr>
+              <w:t>诱发因素，诱因</w:t>
+            </w:r>
+            <w:r>
+              <w:rPr>
+                <w:rFonts w:hint="eastAsia"/>
+              </w:rPr>
+              <w:t xml:space="preserve">` in the disease </w:t>
+            </w:r>
+            <w:r>
+              <w:rPr>
+                <w:rFonts w:hint="eastAsia"/>
+              </w:rPr>
+              <w:t>病毒</w:t>
+            </w:r>
+            <w:r>
+              <w:rPr>
+                <w:rFonts w:hint="eastAsia"/>
+              </w:rPr>
+              <w:t>(</w:t>
+            </w:r>
+            <w:r>
+              <w:rPr>
+                <w:rFonts w:hint="eastAsia"/>
+              </w:rPr>
+              <w:t>性</w:t>
+            </w:r>
+            <w:r>
+              <w:rPr>
+                <w:rFonts w:hint="eastAsia"/>
+              </w:rPr>
+              <w:t>)</w:t>
+            </w:r>
+            <w:r>
+              <w:rPr>
+                <w:rFonts w:hint="eastAsia"/>
+              </w:rPr>
+              <w:t>的，病毒引起的</w:t>
+            </w:r>
+          </w:p>
+          <w:p>
+            <w:pPr>
+              <w:rPr>
+                <w:b/>
+              </w:rPr>
+            </w:pPr>
+            <w:r>
+              <w:rPr>
+                <w:rFonts w:hint="eastAsia"/>
+                <w:b/>
+                <w:highlight w:val="yellow"/>
+              </w:rPr>
+              <w:t xml:space="preserve">[**a viral infection </w:t>
+            </w:r>
+            <w:r>
+              <w:rPr>
+                <w:rFonts w:hint="eastAsia"/>
+                <w:b/>
+                <w:highlight w:val="yellow"/>
+              </w:rPr>
+              <w:t>病毒感染</w:t>
+            </w:r>
+            <w:r>
+              <w:rPr>
+                <w:rFonts w:hint="eastAsia"/>
+                <w:b/>
+                <w:highlight w:val="yellow"/>
+              </w:rPr>
+              <w:t xml:space="preserve">; a viral flu: </w:t>
+            </w:r>
+            <w:r>
+              <w:rPr>
+                <w:rFonts w:hint="eastAsia"/>
+                <w:b/>
+                <w:highlight w:val="yellow"/>
+              </w:rPr>
+              <w:t>病毒性的流感</w:t>
+            </w:r>
+            <w:r>
+              <w:rPr>
+                <w:rFonts w:hint="eastAsia"/>
+                <w:b/>
+                <w:highlight w:val="yellow"/>
+              </w:rPr>
+              <w:t>**]</w:t>
+            </w:r>
+          </w:p>
+          <w:p>
+            <w:pPr>
+              <w:rPr>
+                <w:rFonts w:hint="eastAsia"/>
+              </w:rPr>
+            </w:pPr>
+          </w:p>
+          <w:p>
+            <w:pPr>
+              <w:rPr>
+                <w:rFonts w:hint="eastAsia"/>
+                <w:b/>
+                <w:highlight w:val="yellow"/>
+              </w:rPr>
+            </w:pPr>
+            <w:r>
+              <w:rPr>
+                <w:rFonts w:hint="eastAsia"/>
+              </w:rPr>
+              <w:t>2. `figurative meaning`: **</w:t>
+            </w:r>
+            <w:proofErr w:type="spellStart"/>
+            <w:r>
+              <w:rPr>
+                <w:rFonts w:hint="eastAsia"/>
+              </w:rPr>
+              <w:t>sth</w:t>
+            </w:r>
+            <w:proofErr w:type="spellEnd"/>
+            <w:r>
+              <w:rPr>
+                <w:rFonts w:hint="eastAsia"/>
+              </w:rPr>
+              <w:t xml:space="preserve"> go viral**: </w:t>
+            </w:r>
+            <w:proofErr w:type="spellStart"/>
+            <w:r>
+              <w:rPr>
+                <w:rFonts w:hint="eastAsia"/>
+              </w:rPr>
+              <w:t>sth</w:t>
+            </w:r>
+            <w:proofErr w:type="spellEnd"/>
+            <w:r>
+              <w:rPr>
+                <w:rFonts w:hint="eastAsia"/>
+              </w:rPr>
+              <w:t xml:space="preserve"> is passed on to other people on the Internet or using mobile phones, which is popularized to more people </w:t>
+            </w:r>
+            <w:r>
+              <w:rPr>
+                <w:rFonts w:hint="eastAsia"/>
+              </w:rPr>
+              <w:t>（像病毒一样</w:t>
+            </w:r>
+            <w:r>
+              <w:rPr>
+                <w:rFonts w:hint="eastAsia"/>
+              </w:rPr>
+              <w:t xml:space="preserve">) </w:t>
+            </w:r>
+            <w:proofErr w:type="gramStart"/>
+            <w:r>
+              <w:rPr>
+                <w:rFonts w:hint="eastAsia"/>
+              </w:rPr>
+              <w:t>通过网络上或手机而广为传播的</w:t>
+            </w:r>
+            <w:r>
+              <w:rPr>
+                <w:rFonts w:hint="eastAsia"/>
+              </w:rPr>
+              <w:t xml:space="preserve">  [</w:t>
+            </w:r>
+            <w:proofErr w:type="gramEnd"/>
+            <w:r>
+              <w:rPr>
+                <w:rFonts w:hint="eastAsia"/>
+              </w:rPr>
+              <w:t xml:space="preserve">**a viral video, advertisement etc: </w:t>
+            </w:r>
+            <w:r>
+              <w:rPr>
+                <w:rFonts w:hint="eastAsia"/>
+              </w:rPr>
+              <w:t>（</w:t>
+            </w:r>
+            <w:r>
+              <w:rPr>
+                <w:rFonts w:hint="eastAsia"/>
+                <w:b/>
+                <w:highlight w:val="yellow"/>
+              </w:rPr>
+              <w:t>像病毒一样</w:t>
+            </w:r>
+            <w:r>
+              <w:rPr>
+                <w:rFonts w:hint="eastAsia"/>
+                <w:b/>
+                <w:highlight w:val="yellow"/>
+              </w:rPr>
+              <w:t xml:space="preserve">) </w:t>
+            </w:r>
+            <w:r>
+              <w:rPr>
+                <w:rFonts w:hint="eastAsia"/>
+                <w:b/>
+                <w:highlight w:val="yellow"/>
+              </w:rPr>
+              <w:t>在网络上广泛传播的视频、广告等</w:t>
+            </w:r>
+            <w:r>
+              <w:rPr>
+                <w:rFonts w:hint="eastAsia"/>
+                <w:b/>
+                <w:highlight w:val="yellow"/>
+              </w:rPr>
+              <w:t xml:space="preserve">; </w:t>
+            </w:r>
+            <w:r>
+              <w:rPr>
+                <w:rFonts w:hint="eastAsia"/>
+                <w:b/>
+                <w:highlight w:val="yellow"/>
+              </w:rPr>
+              <w:t>病毒视频，病毒广告</w:t>
+            </w:r>
+            <w:r>
+              <w:rPr>
+                <w:rFonts w:hint="eastAsia"/>
+                <w:b/>
+                <w:highlight w:val="yellow"/>
+              </w:rPr>
+              <w:t>**]</w:t>
+            </w:r>
+          </w:p>
+          <w:p>
+            <w:pPr>
+              <w:rPr>
+                <w:rFonts w:hint="eastAsia"/>
+              </w:rPr>
+            </w:pPr>
+            <w:r>
+              <w:rPr>
+                <w:rFonts w:hint="eastAsia"/>
+              </w:rPr>
+              <w:t xml:space="preserve">e.g. It is one of the most viewed `viral videos` on the web. </w:t>
+            </w:r>
+            <w:r>
+              <w:rPr>
+                <w:rFonts w:hint="eastAsia"/>
+              </w:rPr>
+              <w:t>这是网络上被观看次数最多的“病毒视频”。</w:t>
+            </w:r>
+          </w:p>
+          <w:p>
+            <w:pPr>
+              <w:rPr>
+                <w:rFonts w:hint="eastAsia"/>
+              </w:rPr>
+            </w:pPr>
+            <w:r>
+              <w:rPr>
+                <w:rFonts w:hint="eastAsia"/>
+              </w:rPr>
+              <w:t>e.g. They use humorous `</w:t>
+            </w:r>
+            <w:bookmarkStart w:id="1" w:name="_GoBack"/>
+            <w:r>
+              <w:rPr>
+                <w:rFonts w:hint="eastAsia"/>
+                <w:b/>
+                <w:highlight w:val="yellow"/>
+              </w:rPr>
+              <w:t xml:space="preserve">viral </w:t>
+            </w:r>
+            <w:proofErr w:type="spellStart"/>
+            <w:r>
+              <w:rPr>
+                <w:rFonts w:hint="eastAsia"/>
+                <w:b/>
+                <w:highlight w:val="yellow"/>
+              </w:rPr>
+              <w:t>advertisment</w:t>
+            </w:r>
+            <w:bookmarkEnd w:id="1"/>
+            <w:proofErr w:type="spellEnd"/>
+            <w:r>
+              <w:rPr>
+                <w:rFonts w:hint="eastAsia"/>
+              </w:rPr>
+              <w:t xml:space="preserve">` to promote their products. </w:t>
+            </w:r>
+            <w:r>
+              <w:rPr>
+                <w:rFonts w:hint="eastAsia"/>
+              </w:rPr>
+              <w:t>他们利用滑稽的“病毒广告”来推广产品</w:t>
+            </w:r>
+          </w:p>
+          <w:p>
+            <w:r>
+              <w:t xml:space="preserve">e.g. Photos have emerged that appear to show a plane on the ground at Hong Kong International Airport, proudly emblazoned with the words "CATHAY PACIIC." An engineer for </w:t>
+            </w:r>
+            <w:proofErr w:type="spellStart"/>
+            <w:r>
+              <w:t>Haeco</w:t>
+            </w:r>
+            <w:proofErr w:type="spellEnd"/>
+            <w:r>
+              <w:t>, a Cathay Pacific `subsidiary /</w:t>
+            </w:r>
+            <w:proofErr w:type="spellStart"/>
+            <w:r>
+              <w:t>səbˈsɪdɪərɪ</w:t>
+            </w:r>
+            <w:proofErr w:type="spellEnd"/>
+            <w:r>
+              <w:t xml:space="preserve">/ `, told the South China Morning Post: "The spacing is too on-point for `a mishap/a small mistake`. We have stencils. Should be a blank gap in between letters if it was a real mistake I think." A spokesperson for Cathay Pacific told CNN Travel: "We did not intend to `make it a big fuss/kick up a fuss </w:t>
+            </w:r>
+            <w:r>
+              <w:rPr>
+                <w:rFonts w:hint="eastAsia"/>
+              </w:rPr>
+              <w:t>大惊小怪，小题大做</w:t>
+            </w:r>
+            <w:r>
+              <w:t>` in the first place, but photos went `viral</w:t>
+            </w:r>
+            <w:r>
+              <w:rPr>
+                <w:rFonts w:hint="eastAsia"/>
+              </w:rPr>
+              <w:t>（像病毒一样</w:t>
+            </w:r>
+            <w:r>
+              <w:t xml:space="preserve">) </w:t>
+            </w:r>
+            <w:proofErr w:type="gramStart"/>
+            <w:r>
+              <w:rPr>
+                <w:rFonts w:hint="eastAsia"/>
+              </w:rPr>
+              <w:t>通过网络上或手机而广为传播的</w:t>
+            </w:r>
+            <w:r>
+              <w:t>)`</w:t>
+            </w:r>
+            <w:proofErr w:type="gramEnd"/>
+            <w:r>
+              <w:t xml:space="preserve"> within the aviation enthusiastic forums, so we just shared the `hilarious/pretty funny` moment with everyone."   //**/</w:t>
+            </w:r>
+            <w:proofErr w:type="spellStart"/>
+            <w:r>
+              <w:t>səbˈsɪdɪərɪ</w:t>
+            </w:r>
+            <w:proofErr w:type="spellEnd"/>
+            <w:r>
+              <w:t>/ A subsidiary or a subsidiary company i</w:t>
+            </w:r>
+            <w:r>
+              <w:rPr>
+                <w:rFonts w:hint="eastAsia"/>
+              </w:rPr>
+              <w:t xml:space="preserve">s a company which is part of a larger and more important company. </w:t>
+            </w:r>
+            <w:r>
+              <w:rPr>
+                <w:rFonts w:hint="eastAsia"/>
+              </w:rPr>
+              <w:t>子公司</w:t>
+            </w:r>
+            <w:r>
+              <w:rPr>
+                <w:rFonts w:hint="eastAsia"/>
+              </w:rPr>
+              <w:t>**</w:t>
+            </w:r>
+          </w:p>
+        </w:tc>
+      </w:tr>
+    </w:tbl>
+    <w:p/>
+    <w:p>
+      <w:pPr>
+        <w:rPr>
+          <w:lang w:val="en-US"/>
+        </w:rPr>
+      </w:pPr>
     </w:p>
     <w:p>
       <w:pPr>
@@ -923,6 +1335,7 @@
         <w:ind w:left="567"/>
       </w:pPr>
       <w:r>
+        <w:lastRenderedPageBreak/>
         <w:t>If you say that someone or something is </w:t>
       </w:r>
       <w:r>
@@ -947,18 +1360,10 @@
         <w:t>ugly</w:t>
       </w:r>
       <w:r>
-        <w:t xml:space="preserve"> or </w:t>
-      </w:r>
-      <w:proofErr w:type="gramStart"/>
-      <w:r>
-        <w:t xml:space="preserve">unattractive. </w:t>
-      </w:r>
-      <w:r>
-        <w:t xml:space="preserve"> E.g.</w:t>
-      </w:r>
-      <w:proofErr w:type="gramEnd"/>
-      <w:r>
-        <w:t xml:space="preserve"> </w:t>
+        <w:t xml:space="preserve"> or unattractive. </w:t>
+      </w:r>
+      <w:r>
+        <w:t xml:space="preserve"> E.g. </w:t>
       </w:r>
       <w:r>
         <w:t xml:space="preserve">She saw </w:t>
@@ -1686,7 +2091,6 @@
         <w:ind w:left="284"/>
       </w:pPr>
       <w:r>
-        <w:lastRenderedPageBreak/>
         <w:t>开车时发送短信</w:t>
       </w:r>
       <w:r>
@@ -3537,7 +3941,6 @@
                 <w:sz w:val="24"/>
                 <w:szCs w:val="24"/>
               </w:rPr>
-              <w:lastRenderedPageBreak/>
               <w:t xml:space="preserve">The </w:t>
             </w:r>
             <w:r>
@@ -4653,6 +5056,7 @@
               <w:rPr>
                 <w:rFonts w:hint="eastAsia"/>
               </w:rPr>
+              <w:lastRenderedPageBreak/>
               <w:t>//</w:t>
             </w:r>
             <w:r>
@@ -4738,6 +5142,7 @@
                 <w:sz w:val="18"/>
                 <w:szCs w:val="18"/>
               </w:rPr>
+              <w:lastRenderedPageBreak/>
               <w:t xml:space="preserve">我对广告 </w:t>
             </w:r>
             <w:r>
@@ -8166,7 +8571,6 @@
         </w:rPr>
         <w:t xml:space="preserve">Smoking remains widespread </w:t>
       </w:r>
-      <w:proofErr w:type="gramStart"/>
       <w:r>
         <w:rPr>
           <w:rFonts w:ascii="Times New Roman" w:eastAsia="Times New Roman" w:hAnsi="Times New Roman" w:cs="Times New Roman"/>
@@ -8179,7 +8583,6 @@
         </w:rPr>
         <w:t>despite the fact that</w:t>
       </w:r>
-      <w:proofErr w:type="gramEnd"/>
       <w:r>
         <w:rPr>
           <w:rFonts w:ascii="Times New Roman" w:eastAsia="Times New Roman" w:hAnsi="Times New Roman" w:cs="Times New Roman"/>
@@ -8221,7 +8624,17 @@
           <w:sz w:val="24"/>
           <w:szCs w:val="24"/>
         </w:rPr>
-        <w:t xml:space="preserve"> clearly unhealt</w:t>
+        <w:t xml:space="preserve"> clearly </w:t>
+      </w:r>
+      <w:proofErr w:type="gramStart"/>
+      <w:r>
+        <w:rPr>
+          <w:rFonts w:ascii="Times New Roman" w:eastAsia="Times New Roman" w:hAnsi="Times New Roman" w:cs="Times New Roman"/>
+          <w:iCs/>
+          <w:sz w:val="24"/>
+          <w:szCs w:val="24"/>
+        </w:rPr>
+        <w:t>unhealt</w:t>
       </w:r>
       <w:r>
         <w:rPr>
@@ -8230,7 +8643,17 @@
           <w:sz w:val="24"/>
           <w:szCs w:val="24"/>
         </w:rPr>
-        <w:t xml:space="preserve">hy and </w:t>
+        <w:t>hy</w:t>
+      </w:r>
+      <w:proofErr w:type="gramEnd"/>
+      <w:r>
+        <w:rPr>
+          <w:rFonts w:ascii="Times New Roman" w:eastAsia="Times New Roman" w:hAnsi="Times New Roman" w:cs="Times New Roman" w:hint="eastAsia"/>
+          <w:iCs/>
+          <w:sz w:val="24"/>
+          <w:szCs w:val="24"/>
+        </w:rPr>
+        <w:t xml:space="preserve"> and </w:t>
       </w:r>
       <w:r>
         <w:rPr>
@@ -8702,16 +9125,11 @@
         <w:t>Focus groups</w:t>
       </w:r>
       <w:r>
-        <w:t xml:space="preserve"> have discussions in which their opinions are recorded as a form of market </w:t>
-      </w:r>
-      <w:proofErr w:type="gramStart"/>
-      <w:r>
-        <w:t xml:space="preserve">research.  </w:t>
+        <w:t xml:space="preserve"> have discussions in which their opinions are recorded as a form of market research.  </w:t>
       </w:r>
       <w:r>
         <w:t xml:space="preserve"> </w:t>
       </w:r>
-      <w:proofErr w:type="gramEnd"/>
       <w:r>
         <w:t xml:space="preserve"> </w:t>
       </w:r>
@@ -8997,18 +9415,10 @@
         <w:t>ad campaign</w:t>
       </w:r>
       <w:r>
-        <w:t xml:space="preserve"> for introducing a </w:t>
-      </w:r>
-      <w:proofErr w:type="gramStart"/>
-      <w:r>
-        <w:t>product.</w:t>
-      </w:r>
-      <w:r>
-        <w:t xml:space="preserve">   </w:t>
-      </w:r>
-      <w:proofErr w:type="gramEnd"/>
-      <w:r>
-        <w:t xml:space="preserve">E.g. The tagline of the new </w:t>
+        <w:t xml:space="preserve"> for introducing a product.</w:t>
+      </w:r>
+      <w:r>
+        <w:t xml:space="preserve">   E.g. The tagline of the new </w:t>
       </w:r>
       <w:r>
         <w:rPr>
@@ -9574,7 +9984,6 @@
         </w:rPr>
         <w:t>对</w:t>
       </w:r>
-      <w:proofErr w:type="spellStart"/>
       <w:r>
         <w:rPr>
           <w:b/>
@@ -9583,7 +9992,6 @@
         </w:rPr>
         <w:t>sb</w:t>
       </w:r>
-      <w:proofErr w:type="spellEnd"/>
       <w:r>
         <w:rPr>
           <w:rFonts w:hint="eastAsia"/>
@@ -9842,10 +10250,7 @@
         <w:t>明星带言（的广告）</w:t>
       </w:r>
     </w:p>
-    <w:p>
-      <w:bookmarkStart w:id="1" w:name="_GoBack"/>
-      <w:bookmarkEnd w:id="1"/>
-    </w:p>
+    <w:p/>
     <w:p>
       <w:pPr>
         <w:pStyle w:val="Heading2"/>
@@ -10178,14 +10583,14 @@
         <w:rPr>
           <w:rStyle w:val="ets-act-mt-title"/>
         </w:rPr>
-        <w:t xml:space="preserve">can make </w:t>
+        <w:t xml:space="preserve">can make a </w:t>
       </w:r>
       <w:proofErr w:type="gramStart"/>
       <w:r>
         <w:rPr>
           <w:rStyle w:val="ets-act-mt-title"/>
         </w:rPr>
-        <w:t>a new and unknown product sell millions</w:t>
+        <w:t>new and unknown product sell millions</w:t>
       </w:r>
       <w:proofErr w:type="gramEnd"/>
       <w:r>
@@ -13217,23 +13622,7 @@
         <w:pStyle w:val="NormalWeb"/>
       </w:pPr>
       <w:r>
-        <w:t xml:space="preserve">A reader recently asked how we let people know about animal rights and animal cruelty. Well, a lot of it </w:t>
-      </w:r>
-      <w:proofErr w:type="gramStart"/>
-      <w:r>
-        <w:t>has to</w:t>
-      </w:r>
-      <w:proofErr w:type="gramEnd"/>
-      <w:r>
-        <w:t xml:space="preserve"> do with advertising, but not the normal commercial advertising you might know. A complete answer is below. We hope the information inspires you to volunteer or </w:t>
-      </w:r>
-      <w:proofErr w:type="gramStart"/>
-      <w:r>
-        <w:t>make a donation</w:t>
-      </w:r>
-      <w:proofErr w:type="gramEnd"/>
-      <w:r>
-        <w:t>!</w:t>
+        <w:t>A reader recently asked how we let people know about animal rights and animal cruelty. Well, a lot of it has to do with advertising, but not the normal commercial advertising you might know. A complete answer is below. We hope the information inspires you to volunteer or make a donation!</w:t>
       </w:r>
       <w:r>
         <w:br/>
@@ -13278,15 +13667,7 @@
       </w:r>
       <w:r>
         <w:br/>
-        <w:t xml:space="preserve">Press releases are also extremely important. A press release is short, but that information reaches millions of people through newspapers. Thanks to our last campaign’s success, our next campaign will start with a launch party where all the benefits will be used to join Greenpeace in their fight to save the whales. At the launch </w:t>
-      </w:r>
-      <w:proofErr w:type="gramStart"/>
-      <w:r>
-        <w:t>party</w:t>
-      </w:r>
-      <w:proofErr w:type="gramEnd"/>
-      <w:r>
-        <w:t xml:space="preserve"> we can get everyone excited about our new campaign. It’s a </w:t>
+        <w:t xml:space="preserve">Press releases are also extremely important. A press release is short, but that information reaches millions of people through newspapers. Thanks to our last campaign’s success, our next campaign will start with a launch party where all the benefits will be used to join Greenpeace in their fight to save the whales. At the launch party we can get everyone excited about our new campaign. It’s a </w:t>
       </w:r>
       <w:proofErr w:type="spellStart"/>
       <w:r>
@@ -13470,7 +13851,6 @@
                 <w:highlight w:val="yellow"/>
                 <w:u w:val="single"/>
               </w:rPr>
-              <w:lastRenderedPageBreak/>
               <w:t>首先</w:t>
             </w:r>
             <w:r>
@@ -13515,6 +13895,7 @@
                 <w:szCs w:val="24"/>
                 <w:u w:val="single"/>
               </w:rPr>
+              <w:lastRenderedPageBreak/>
               <w:t>The reason why</w:t>
             </w:r>
             <w:r>
@@ -14546,11 +14927,7 @@
         <w:t>.</w:t>
       </w:r>
       <w:r>
-        <w:t xml:space="preserve"> For this reason, we make our mind that the ad </w:t>
-      </w:r>
-      <w:r>
-        <w:lastRenderedPageBreak/>
-        <w:t xml:space="preserve">would </w:t>
+        <w:t xml:space="preserve"> For this reason, we make our mind that the ad would </w:t>
       </w:r>
       <w:r>
         <w:rPr>
@@ -14646,7 +15023,11 @@
         <w:t xml:space="preserve"> man playing golf in our ad, simple</w:t>
       </w:r>
       <w:r>
-        <w:t xml:space="preserve"> and crystal-clear, but with a slogan that delivers efficient message, with abundant and meaningful information not directed to stars and every man that will read and look at our ad. “Golf and Century. The perfect team.” It’s a simple message that everyone can understand.</w:t>
+        <w:t xml:space="preserve"> and crystal-clear, but with a slogan that delivers efficient message, with abundant and meaningful information not directed to stars and every </w:t>
+      </w:r>
+      <w:r>
+        <w:lastRenderedPageBreak/>
+        <w:t>man that will read and look at our ad. “Golf and Century. The perfect team.” It’s a simple message that everyone can understand.</w:t>
       </w:r>
     </w:p>
     <w:p>
@@ -15012,88 +15393,88 @@
         </w:rPr>
       </w:pPr>
       <w:r>
+        <w:t xml:space="preserve">An Audi </w:t>
+      </w:r>
+      <w:r>
+        <w:rPr>
+          <w:b/>
+          <w:highlight w:val="yellow"/>
+        </w:rPr>
+        <w:t>commercial</w:t>
+      </w:r>
+      <w:r>
+        <w:rPr>
+          <w:rFonts w:hint="eastAsia"/>
+          <w:b/>
+          <w:highlight w:val="yellow"/>
+        </w:rPr>
+        <w:t>/advertisement</w:t>
+      </w:r>
+      <w:r>
+        <w:t xml:space="preserve"> </w:t>
+      </w:r>
+      <w:r>
+        <w:rPr>
+          <w:b/>
+          <w:u w:val="single"/>
+        </w:rPr>
+        <w:t>equating women to used cars</w:t>
+      </w:r>
+      <w:r>
+        <w:rPr>
+          <w:b/>
+          <w:u w:val="single"/>
+        </w:rPr>
+        <w:t xml:space="preserve"> (</w:t>
+      </w:r>
+      <w:r>
+        <w:rPr>
+          <w:rFonts w:hint="eastAsia"/>
+          <w:b/>
+          <w:u w:val="single"/>
+        </w:rPr>
+        <w:t>把女性等同于开过的车</w:t>
+      </w:r>
+      <w:r>
+        <w:rPr>
+          <w:rFonts w:hint="eastAsia"/>
+          <w:b/>
+          <w:u w:val="single"/>
+        </w:rPr>
+        <w:t>)</w:t>
+      </w:r>
+      <w:r>
+        <w:t xml:space="preserve"> </w:t>
+      </w:r>
+      <w:r>
+        <w:t>has riled up consumers in China</w:t>
+      </w:r>
+      <w:r>
+        <w:rPr>
+          <w:lang w:val="en-US"/>
+        </w:rPr>
+        <w:t xml:space="preserve">, </w:t>
+      </w:r>
+      <w:r>
+        <w:rPr>
+          <w:b/>
+          <w:highlight w:val="yellow"/>
+        </w:rPr>
+        <w:t>sparkling international outrage</w:t>
+      </w:r>
+      <w:r>
+        <w:rPr>
+          <w:lang w:val="en-US"/>
+        </w:rPr>
+        <w:t>.</w:t>
+      </w:r>
+    </w:p>
+    <w:p>
+      <w:pPr>
+        <w:pStyle w:val="speakable"/>
+      </w:pPr>
+      <w:r>
         <w:lastRenderedPageBreak/>
-        <w:t xml:space="preserve">An Audi </w:t>
-      </w:r>
-      <w:r>
-        <w:rPr>
-          <w:b/>
-          <w:highlight w:val="yellow"/>
-        </w:rPr>
-        <w:t>commercial</w:t>
-      </w:r>
-      <w:r>
-        <w:rPr>
-          <w:rFonts w:hint="eastAsia"/>
-          <w:b/>
-          <w:highlight w:val="yellow"/>
-        </w:rPr>
-        <w:t>/advertisement</w:t>
-      </w:r>
-      <w:r>
-        <w:t xml:space="preserve"> </w:t>
-      </w:r>
-      <w:r>
-        <w:rPr>
-          <w:b/>
-          <w:u w:val="single"/>
-        </w:rPr>
-        <w:t>equating women to used cars</w:t>
-      </w:r>
-      <w:r>
-        <w:rPr>
-          <w:b/>
-          <w:u w:val="single"/>
-        </w:rPr>
-        <w:t xml:space="preserve"> (</w:t>
-      </w:r>
-      <w:r>
-        <w:rPr>
-          <w:rFonts w:hint="eastAsia"/>
-          <w:b/>
-          <w:u w:val="single"/>
-        </w:rPr>
-        <w:t>把女性等同于开过的车</w:t>
-      </w:r>
-      <w:r>
-        <w:rPr>
-          <w:rFonts w:hint="eastAsia"/>
-          <w:b/>
-          <w:u w:val="single"/>
-        </w:rPr>
-        <w:t>)</w:t>
-      </w:r>
-      <w:r>
-        <w:t xml:space="preserve"> </w:t>
-      </w:r>
-      <w:r>
-        <w:t>has riled up consumers in China</w:t>
-      </w:r>
-      <w:r>
-        <w:rPr>
-          <w:lang w:val="en-US"/>
-        </w:rPr>
-        <w:t xml:space="preserve">, </w:t>
-      </w:r>
-      <w:r>
-        <w:rPr>
-          <w:b/>
-          <w:highlight w:val="yellow"/>
-        </w:rPr>
-        <w:t>sparkling international outrage</w:t>
-      </w:r>
-      <w:r>
-        <w:rPr>
-          <w:lang w:val="en-US"/>
-        </w:rPr>
-        <w:t>.</w:t>
-      </w:r>
-    </w:p>
-    <w:p>
-      <w:pPr>
-        <w:pStyle w:val="speakable"/>
-      </w:pPr>
-      <w:r>
         <w:t xml:space="preserve">The Chinese commercial opens with a young couple on the cusp of getting married, when the groom's mother suddenly interrupts the ceremony to inspect the bride. After </w:t>
       </w:r>
       <w:r>
@@ -15532,6 +15913,7 @@
         <w:ind w:right="468"/>
       </w:pPr>
       <w:r>
+        <w:lastRenderedPageBreak/>
         <w:t xml:space="preserve">More than 150 people have complained about the advertisement to the U.K. </w:t>
       </w:r>
       <w:r>
@@ -16091,26 +16473,23 @@
         </w:r>
       </w:hyperlink>
       <w:r>
-        <w:t xml:space="preserve">), the network that will be airing Super Bowl XLI on February 4, is said to be charging as much as $2.6 million for a thirty-second spot. Add on the costs to produce the </w:t>
-      </w:r>
+        <w:t>), the network that will be airing Super Bowl XLI on February 4, is said to be charging as much as $2.6 million for a thirty-second spot. Add on the costs to produce the commercials (which could also approach the multi-</w:t>
+      </w:r>
+      <w:proofErr w:type="gramStart"/>
+      <w:r>
+        <w:t>million dollar</w:t>
+      </w:r>
+      <w:proofErr w:type="gramEnd"/>
+      <w:r>
+        <w:t xml:space="preserve"> ballpark) and investing in the game is an expensive proposition.</w:t>
+      </w:r>
+    </w:p>
+    <w:p>
+      <w:pPr>
+        <w:pStyle w:val="NormalWeb"/>
+      </w:pPr>
       <w:r>
         <w:lastRenderedPageBreak/>
-        <w:t>commercials (which could also approach the multi-</w:t>
-      </w:r>
-      <w:proofErr w:type="gramStart"/>
-      <w:r>
-        <w:t>million dollar</w:t>
-      </w:r>
-      <w:proofErr w:type="gramEnd"/>
-      <w:r>
-        <w:t xml:space="preserve"> ballpark) and investing in the game is an expensive proposition.</w:t>
-      </w:r>
-    </w:p>
-    <w:p>
-      <w:pPr>
-        <w:pStyle w:val="NormalWeb"/>
-      </w:pPr>
-      <w:r>
         <w:t xml:space="preserve">A panel of advertising experts debated </w:t>
       </w:r>
       <w:proofErr w:type="gramStart"/>
@@ -16156,15 +16535,7 @@
         <w:pStyle w:val="NormalWeb"/>
       </w:pPr>
       <w:r>
-        <w:t xml:space="preserve">But others said that there is too much uncertainty about </w:t>
-      </w:r>
-      <w:proofErr w:type="gramStart"/>
-      <w:r>
-        <w:t>whether or not</w:t>
-      </w:r>
-      <w:proofErr w:type="gramEnd"/>
-      <w:r>
-        <w:t xml:space="preserve"> a Super Bowl ad will pay off since even though you can measure how many people watch the game, you don't really know how many people are watching or paying attention to the commercial, let alone whether or not the commercial is even relevant to a particular viewer.</w:t>
+        <w:t>But others said that there is too much uncertainty about whether or not a Super Bowl ad will pay off since even though you can measure how many people watch the game, you don't really know how many people are watching or paying attention to the commercial, let alone whether or not the commercial is even relevant to a particular viewer.</w:t>
       </w:r>
     </w:p>
     <w:p>
@@ -16180,15 +16551,7 @@
       </w:r>
       <w:proofErr w:type="spellEnd"/>
       <w:r>
-        <w:t xml:space="preserve">, a privately held online video firm. "That's the problem with TV advertising </w:t>
-      </w:r>
-      <w:proofErr w:type="gramStart"/>
-      <w:r>
-        <w:t>as a whole and</w:t>
-      </w:r>
-      <w:proofErr w:type="gramEnd"/>
-      <w:r>
-        <w:t xml:space="preserve"> the Super Bowl is just the epitome of it."</w:t>
+        <w:t>, a privately held online video firm. "That's the problem with TV advertising as a whole and the Super Bowl is just the epitome of it."</w:t>
       </w:r>
     </w:p>
     <w:p>
@@ -18180,15 +18543,7 @@
         </w:r>
       </w:hyperlink>
       <w:r>
-        <w:t xml:space="preserve">, the city embarked on a successful four-year project demolishing </w:t>
-      </w:r>
-      <w:proofErr w:type="gramStart"/>
-      <w:r>
-        <w:t>the majority of</w:t>
-      </w:r>
-      <w:proofErr w:type="gramEnd"/>
-      <w:r>
-        <w:t xml:space="preserve"> rooftop billboards to beautify the city, overcoming resistance from advertisers and building owners. Most of these billboards were illegal, but had been ignored until then.</w:t>
+        <w:t>, the city embarked on a successful four-year project demolishing the majority of rooftop billboards to beautify the city, overcoming resistance from advertisers and building owners. Most of these billboards were illegal, but had been ignored until then.</w:t>
       </w:r>
     </w:p>
     <w:p>
@@ -18471,15 +18826,7 @@
         </w:r>
       </w:hyperlink>
       <w:r>
-        <w:t xml:space="preserve"> to ask her husband to create a law. At the same </w:t>
-      </w:r>
-      <w:proofErr w:type="gramStart"/>
-      <w:r>
-        <w:t>time</w:t>
-      </w:r>
-      <w:proofErr w:type="gramEnd"/>
-      <w:r>
-        <w:t xml:space="preserve"> the outdoor advertising industry was becoming aware that excessive signs, some literally blocking another, was bad for business.</w:t>
+        <w:t xml:space="preserve"> to ask her husband to create a law. At the same time the outdoor advertising industry was becoming aware that excessive signs, some literally blocking another, was bad for business.</w:t>
       </w:r>
     </w:p>
     <w:p>
@@ -18937,15 +19284,7 @@
         </w:r>
       </w:hyperlink>
       <w:r>
-        <w:t xml:space="preserve">, was essentially built around the many thousands of customers per day those billboards brought in (20,000 in 1981). Some signs were placed at great distances, with slogans such as "only 827 miles to Wall Drug, with FREE ice water." In some </w:t>
-      </w:r>
-      <w:proofErr w:type="gramStart"/>
-      <w:r>
-        <w:t>areas</w:t>
-      </w:r>
-      <w:proofErr w:type="gramEnd"/>
-      <w:r>
-        <w:t xml:space="preserve"> the signs were so dense that one almost immediately followed the last. This situation changed after the </w:t>
+        <w:t xml:space="preserve">, was essentially built around the many thousands of customers per day those billboards brought in (20,000 in 1981). Some signs were placed at great distances, with slogans such as "only 827 miles to Wall Drug, with FREE ice water." In some areas the signs were so dense that one almost immediately followed the last. This situation changed after the </w:t>
       </w:r>
       <w:hyperlink r:id="rId116" w:tooltip="Highway Beautification Act" w:history="1">
         <w:r>
@@ -19103,15 +19442,7 @@
         </w:r>
       </w:hyperlink>
       <w:r>
-        <w:t xml:space="preserve">. </w:t>
-      </w:r>
-      <w:proofErr w:type="gramStart"/>
-      <w:r>
-        <w:t>A large number of</w:t>
-      </w:r>
-      <w:proofErr w:type="gramEnd"/>
-      <w:r>
-        <w:t xml:space="preserve"> </w:t>
+        <w:t xml:space="preserve">. A large number of </w:t>
       </w:r>
       <w:hyperlink r:id="rId124" w:tooltip="Wireless phone" w:history="1">
         <w:r>
@@ -22816,6 +23147,7 @@
     <w:lsdException w:name="HTML Sample" w:semiHidden="1" w:unhideWhenUsed="1"/>
     <w:lsdException w:name="HTML Typewriter" w:semiHidden="1" w:unhideWhenUsed="1"/>
     <w:lsdException w:name="HTML Variable" w:semiHidden="1" w:unhideWhenUsed="1"/>
+    <w:lsdException w:name="Normal Table" w:semiHidden="1" w:unhideWhenUsed="1"/>
     <w:lsdException w:name="annotation subject" w:semiHidden="1" w:unhideWhenUsed="1"/>
     <w:lsdException w:name="No List" w:semiHidden="1" w:unhideWhenUsed="1"/>
     <w:lsdException w:name="Outline List 1" w:semiHidden="1" w:unhideWhenUsed="1"/>
@@ -22862,8 +23194,10 @@
     <w:lsdException w:name="Table Subtle 2" w:semiHidden="1" w:unhideWhenUsed="1"/>
     <w:lsdException w:name="Table Web 1" w:semiHidden="1" w:unhideWhenUsed="1"/>
     <w:lsdException w:name="Table Web 2" w:semiHidden="1" w:unhideWhenUsed="1"/>
+    <w:lsdException w:name="Table Web 3" w:semiHidden="1" w:unhideWhenUsed="1"/>
     <w:lsdException w:name="Balloon Text" w:semiHidden="1" w:unhideWhenUsed="1"/>
     <w:lsdException w:name="Table Grid" w:uiPriority="39"/>
+    <w:lsdException w:name="Table Theme" w:semiHidden="1" w:unhideWhenUsed="1"/>
     <w:lsdException w:name="Placeholder Text" w:semiHidden="1"/>
     <w:lsdException w:name="No Spacing" w:uiPriority="1" w:qFormat="1"/>
     <w:lsdException w:name="Light Shading" w:uiPriority="60"/>
@@ -23916,7 +24250,7 @@
 </file>
 
 <file path=customXml/itemProps1.xml><?xml version="1.0" encoding="utf-8"?>
-<ds:datastoreItem xmlns:ds="http://schemas.openxmlformats.org/officeDocument/2006/customXml" ds:itemID="{4DF389B0-8F84-4735-BF4D-7DCDD37C6685}">
+<ds:datastoreItem xmlns:ds="http://schemas.openxmlformats.org/officeDocument/2006/customXml" ds:itemID="{EA3C5E78-6224-48C9-924F-C2483C2254EA}">
   <ds:schemaRefs>
     <ds:schemaRef ds:uri="http://schemas.openxmlformats.org/officeDocument/2006/bibliography"/>
   </ds:schemaRefs>
